--- a/develop/outreach/email_template.docx
+++ b/develop/outreach/email_template.docx
@@ -22,7 +22,29 @@
           <w:sz w:val="24"/>
           <w:szCs w:val="24"/>
         </w:rPr>
-        <w:t>SUBJECT: “ “</w:t>
+        <w:t>SUBJECT: “</w:t>
+      </w:r>
+      <w:r>
+        <w:rPr>
+          <w:rFonts w:ascii="Avenir Next LT Pro Demi" w:eastAsiaTheme="majorEastAsia" w:hAnsi="Avenir Next LT Pro Demi" w:cstheme="majorBidi"/>
+          <w:b/>
+          <w:bCs/>
+          <w:color w:val="0F243E" w:themeColor="text2" w:themeShade="80"/>
+          <w:sz w:val="24"/>
+          <w:szCs w:val="24"/>
+        </w:rPr>
+        <w:t>Deer B</w:t>
+      </w:r>
+      <w:r>
+        <w:rPr>
+          <w:rFonts w:ascii="Avenir Next LT Pro Demi" w:eastAsiaTheme="majorEastAsia" w:hAnsi="Avenir Next LT Pro Demi" w:cstheme="majorBidi"/>
+          <w:b/>
+          <w:bCs/>
+          <w:color w:val="0F243E" w:themeColor="text2" w:themeShade="80"/>
+          <w:sz w:val="24"/>
+          <w:szCs w:val="24"/>
+        </w:rPr>
+        <w:t>“</w:t>
       </w:r>
     </w:p>
     <w:p>
@@ -111,25 +133,7 @@
           <w:sz w:val="24"/>
           <w:szCs w:val="24"/>
         </w:rPr>
-        <w:t xml:space="preserve">ideally in person but </w:t>
-      </w:r>
-      <w:r>
-        <w:rPr>
-          <w:rFonts w:ascii="Avenir Next LT Pro Demi" w:hAnsi="Avenir Next LT Pro Demi"/>
-          <w:color w:val="1F497D" w:themeColor="text2"/>
-          <w:sz w:val="24"/>
-          <w:szCs w:val="24"/>
-        </w:rPr>
-        <w:t>remote</w:t>
-      </w:r>
-      <w:r>
-        <w:rPr>
-          <w:rFonts w:ascii="Avenir Next LT Pro Demi" w:hAnsi="Avenir Next LT Pro Demi"/>
-          <w:color w:val="1F497D" w:themeColor="text2"/>
-          <w:sz w:val="24"/>
-          <w:szCs w:val="24"/>
-        </w:rPr>
-        <w:t xml:space="preserve"> is also an option</w:t>
+        <w:t>ideally in person but remote is also an option</w:t>
       </w:r>
       <w:r>
         <w:rPr>
@@ -159,52 +163,7 @@
           <w:sz w:val="24"/>
           <w:szCs w:val="24"/>
         </w:rPr>
-        <w:t>Our goal is to learn from your experience and eventually bring together insights from across states to help inform future collaboration and innovation.</w:t>
-      </w:r>
-      <w:r>
-        <w:rPr>
-          <w:rFonts w:ascii="Avenir Next LT Pro Demi" w:hAnsi="Avenir Next LT Pro Demi"/>
-          <w:color w:val="1F497D" w:themeColor="text2"/>
-          <w:sz w:val="24"/>
-          <w:szCs w:val="24"/>
-        </w:rPr>
-        <w:t xml:space="preserve"> </w:t>
-      </w:r>
-      <w:r>
-        <w:rPr>
-          <w:rFonts w:ascii="Avenir Next LT Pro Demi" w:hAnsi="Avenir Next LT Pro Demi"/>
-          <w:color w:val="1F497D" w:themeColor="text2"/>
-          <w:sz w:val="24"/>
-          <w:szCs w:val="24"/>
-        </w:rPr>
-        <w:t xml:space="preserve">If you're open to </w:t>
-      </w:r>
-      <w:r>
-        <w:rPr>
-          <w:rFonts w:ascii="Avenir Next LT Pro Demi" w:hAnsi="Avenir Next LT Pro Demi"/>
-          <w:color w:val="1F497D" w:themeColor="text2"/>
-          <w:sz w:val="24"/>
-          <w:szCs w:val="24"/>
-        </w:rPr>
-        <w:t>meeting</w:t>
-      </w:r>
-      <w:r>
-        <w:rPr>
-          <w:rFonts w:ascii="Avenir Next LT Pro Demi" w:hAnsi="Avenir Next LT Pro Demi"/>
-          <w:color w:val="1F497D" w:themeColor="text2"/>
-          <w:sz w:val="24"/>
-          <w:szCs w:val="24"/>
-        </w:rPr>
-        <w:t>, we’d love to schedule a time that works for you. Please let us know your availability, and we’ll make it work.</w:t>
-      </w:r>
-      <w:r>
-        <w:rPr>
-          <w:rFonts w:ascii="Avenir Next LT Pro Demi" w:hAnsi="Avenir Next LT Pro Demi"/>
-          <w:color w:val="1F497D" w:themeColor="text2"/>
-          <w:sz w:val="24"/>
-          <w:szCs w:val="24"/>
-        </w:rPr>
-        <w:t xml:space="preserve"> </w:t>
+        <w:t xml:space="preserve">Our goal is to learn from your experience and eventually bring together insights from across states to help inform future collaboration and innovation. If you're open to meeting, we’d love to schedule a time that works for you. Please let us know your availability, and we’ll make it work. </w:t>
       </w:r>
     </w:p>
     <w:p>
@@ -223,16 +182,7 @@
           <w:sz w:val="24"/>
           <w:szCs w:val="24"/>
         </w:rPr>
-        <w:t>Thank you for your time and for the work you do</w:t>
-      </w:r>
-      <w:r>
-        <w:rPr>
-          <w:rFonts w:ascii="Avenir Next LT Pro Demi" w:hAnsi="Avenir Next LT Pro Demi"/>
-          <w:color w:val="1F497D" w:themeColor="text2"/>
-          <w:sz w:val="24"/>
-          <w:szCs w:val="24"/>
-        </w:rPr>
-        <w:t>!</w:t>
+        <w:t>Thank you for your time and for the work you do!</w:t>
       </w:r>
     </w:p>
     <w:p>
